--- a/kp/709/1.docx
+++ b/kp/709/1.docx
@@ -929,7 +929,31 @@
                 <w14:ligatures w14:val="none"/>
               </w:rPr>
               <w:br/>
-              <w:t xml:space="preserve"> Öğretmenler  günü etkinliklerine katılım </w:t>
+              <w:t xml:space="preserve"> </w:t>
+            </w:r>
+            <w:proofErr w:type="gramStart"/>
+            <w:r>
+              <w:rPr>
+                <w:rFonts w:ascii="Arial" w:eastAsia="Times New Roman" w:hAnsi="Arial" w:cs="Arial"/>
+                <w:kern w:val="0"/>
+                <w:sz w:val="18"/>
+                <w:szCs w:val="18"/>
+                <w:lang w:eastAsia="tr-TR"/>
+                <w14:ligatures w14:val="none"/>
+              </w:rPr>
+              <w:t>Öğretmenler  günü</w:t>
+            </w:r>
+            <w:proofErr w:type="gramEnd"/>
+            <w:r>
+              <w:rPr>
+                <w:rFonts w:ascii="Arial" w:eastAsia="Times New Roman" w:hAnsi="Arial" w:cs="Arial"/>
+                <w:kern w:val="0"/>
+                <w:sz w:val="18"/>
+                <w:szCs w:val="18"/>
+                <w:lang w:eastAsia="tr-TR"/>
+                <w14:ligatures w14:val="none"/>
+              </w:rPr>
+              <w:t xml:space="preserve"> etkinliklerine katılım </w:t>
             </w:r>
           </w:p>
         </w:tc>
@@ -1229,7 +1253,31 @@
                 <w:lang w:eastAsia="tr-TR"/>
                 <w14:ligatures w14:val="none"/>
               </w:rPr>
-              <w:t>Kulüp öğrencilerinin, okul Internet bağlantısını  tanımaları.</w:t>
+              <w:t xml:space="preserve">Kulüp öğrencilerinin, okul Internet </w:t>
+            </w:r>
+            <w:proofErr w:type="gramStart"/>
+            <w:r>
+              <w:rPr>
+                <w:rFonts w:ascii="Arial" w:eastAsia="Times New Roman" w:hAnsi="Arial" w:cs="Arial"/>
+                <w:kern w:val="0"/>
+                <w:sz w:val="18"/>
+                <w:szCs w:val="18"/>
+                <w:lang w:eastAsia="tr-TR"/>
+                <w14:ligatures w14:val="none"/>
+              </w:rPr>
+              <w:t>bağlantısını  tanımaları</w:t>
+            </w:r>
+            <w:proofErr w:type="gramEnd"/>
+            <w:r>
+              <w:rPr>
+                <w:rFonts w:ascii="Arial" w:eastAsia="Times New Roman" w:hAnsi="Arial" w:cs="Arial"/>
+                <w:kern w:val="0"/>
+                <w:sz w:val="18"/>
+                <w:szCs w:val="18"/>
+                <w:lang w:eastAsia="tr-TR"/>
+                <w14:ligatures w14:val="none"/>
+              </w:rPr>
+              <w:t>.</w:t>
             </w:r>
           </w:p>
         </w:tc>
@@ -1584,16 +1632,29 @@
                 <w14:ligatures w14:val="none"/>
               </w:rPr>
             </w:pPr>
-            <w:r>
-              <w:rPr>
-                <w:rFonts w:ascii="Arial" w:eastAsia="Times New Roman" w:hAnsi="Arial" w:cs="Arial"/>
-                <w:kern w:val="0"/>
-                <w:sz w:val="18"/>
-                <w:szCs w:val="18"/>
-                <w:lang w:eastAsia="tr-TR"/>
-                <w14:ligatures w14:val="none"/>
-              </w:rPr>
-              <w:t xml:space="preserve">Uluslar arası ve ülke çapındaki bilişim fuarların araştırılması, bilgi toplama, okuma.                                                                                                                                                  </w:t>
+            <w:proofErr w:type="gramStart"/>
+            <w:r>
+              <w:rPr>
+                <w:rFonts w:ascii="Arial" w:eastAsia="Times New Roman" w:hAnsi="Arial" w:cs="Arial"/>
+                <w:kern w:val="0"/>
+                <w:sz w:val="18"/>
+                <w:szCs w:val="18"/>
+                <w:lang w:eastAsia="tr-TR"/>
+                <w14:ligatures w14:val="none"/>
+              </w:rPr>
+              <w:t>Uluslar arası</w:t>
+            </w:r>
+            <w:proofErr w:type="gramEnd"/>
+            <w:r>
+              <w:rPr>
+                <w:rFonts w:ascii="Arial" w:eastAsia="Times New Roman" w:hAnsi="Arial" w:cs="Arial"/>
+                <w:kern w:val="0"/>
+                <w:sz w:val="18"/>
+                <w:szCs w:val="18"/>
+                <w:lang w:eastAsia="tr-TR"/>
+                <w14:ligatures w14:val="none"/>
+              </w:rPr>
+              <w:t xml:space="preserve"> ve ülke çapındaki bilişim fuarların araştırılması, bilgi toplama, okuma.                                                                                                                                                  </w:t>
             </w:r>
           </w:p>
         </w:tc>
@@ -2236,8 +2297,21 @@
                 <w:lang w:eastAsia="tr-TR"/>
                 <w14:ligatures w14:val="none"/>
               </w:rPr>
-              <w:t>Tüketiciyi Koruma Haftası etkinliklerine doküman temini/ teknik destek..</w:t>
-            </w:r>
+              <w:t xml:space="preserve">Tüketiciyi Koruma Haftası etkinliklerine doküman temini/ teknik </w:t>
+            </w:r>
+            <w:proofErr w:type="gramStart"/>
+            <w:r>
+              <w:rPr>
+                <w:rFonts w:ascii="Arial" w:eastAsia="Times New Roman" w:hAnsi="Arial" w:cs="Arial"/>
+                <w:kern w:val="0"/>
+                <w:sz w:val="18"/>
+                <w:szCs w:val="18"/>
+                <w:lang w:eastAsia="tr-TR"/>
+                <w14:ligatures w14:val="none"/>
+              </w:rPr>
+              <w:t>destek..</w:t>
+            </w:r>
+            <w:proofErr w:type="gramEnd"/>
             <w:r>
               <w:rPr>
                 <w:rFonts w:ascii="Arial" w:eastAsia="Times New Roman" w:hAnsi="Arial" w:cs="Arial"/>
@@ -3218,7 +3292,31 @@
                 <w:lang w:eastAsia="tr-TR"/>
                 <w14:ligatures w14:val="none"/>
               </w:rPr>
-              <w:t>Yıl boyunca  yapılan etkinliklerin  değerlendirilmesi.</w:t>
+              <w:t xml:space="preserve">Yıl </w:t>
+            </w:r>
+            <w:proofErr w:type="gramStart"/>
+            <w:r>
+              <w:rPr>
+                <w:rFonts w:ascii="Arial" w:eastAsia="Times New Roman" w:hAnsi="Arial" w:cs="Arial"/>
+                <w:kern w:val="0"/>
+                <w:sz w:val="18"/>
+                <w:szCs w:val="18"/>
+                <w:lang w:eastAsia="tr-TR"/>
+                <w14:ligatures w14:val="none"/>
+              </w:rPr>
+              <w:t>boyunca  yapılan</w:t>
+            </w:r>
+            <w:proofErr w:type="gramEnd"/>
+            <w:r>
+              <w:rPr>
+                <w:rFonts w:ascii="Arial" w:eastAsia="Times New Roman" w:hAnsi="Arial" w:cs="Arial"/>
+                <w:kern w:val="0"/>
+                <w:sz w:val="18"/>
+                <w:szCs w:val="18"/>
+                <w:lang w:eastAsia="tr-TR"/>
+                <w14:ligatures w14:val="none"/>
+              </w:rPr>
+              <w:t xml:space="preserve"> etkinliklerin  değerlendirilmesi.</w:t>
             </w:r>
           </w:p>
         </w:tc>
@@ -3251,7 +3349,31 @@
                 <w:lang w:eastAsia="tr-TR"/>
                 <w14:ligatures w14:val="none"/>
               </w:rPr>
-              <w:t>Yıl sonu faaliyet raporunun  hazırlanması.</w:t>
+              <w:t xml:space="preserve">Yıl sonu faaliyet </w:t>
+            </w:r>
+            <w:proofErr w:type="gramStart"/>
+            <w:r>
+              <w:rPr>
+                <w:rFonts w:ascii="Arial" w:eastAsia="Times New Roman" w:hAnsi="Arial" w:cs="Arial"/>
+                <w:kern w:val="0"/>
+                <w:sz w:val="18"/>
+                <w:szCs w:val="18"/>
+                <w:lang w:eastAsia="tr-TR"/>
+                <w14:ligatures w14:val="none"/>
+              </w:rPr>
+              <w:t>raporunun  hazırlanması</w:t>
+            </w:r>
+            <w:proofErr w:type="gramEnd"/>
+            <w:r>
+              <w:rPr>
+                <w:rFonts w:ascii="Arial" w:eastAsia="Times New Roman" w:hAnsi="Arial" w:cs="Arial"/>
+                <w:kern w:val="0"/>
+                <w:sz w:val="18"/>
+                <w:szCs w:val="18"/>
+                <w:lang w:eastAsia="tr-TR"/>
+                <w14:ligatures w14:val="none"/>
+              </w:rPr>
+              <w:t>.</w:t>
             </w:r>
           </w:p>
         </w:tc>
@@ -3348,36 +3470,51 @@
         </w:tabs>
         <w:spacing w:after="160" w:line="259" w:lineRule="auto"/>
         <w:jc w:val="center"/>
-        <w:rPr>
-          <w:rFonts w:asciiTheme="majorHAnsi" w:hAnsiTheme="majorHAnsi" w:cstheme="majorHAnsi"/>
-        </w:rPr>
       </w:pPr>
       <w:r>
         <w:rPr>
-          <w:rFonts w:asciiTheme="majorHAnsi" w:hAnsiTheme="majorHAnsi" w:cstheme="majorHAnsi"/>
+          <w:rFonts w:cstheme="minorHAnsi"/>
           <w:b/>
           <w:color w:val="000000" w:themeColor="text1"/>
         </w:rPr>
-        <w:t xml:space="preserve">DANIŞMAN ÖĞRETMEN:: </w:t>
+        <w:t>DANIŞMAN</w:t>
+      </w:r>
+      <w:r>
+        <w:rPr>
+          <w:rFonts w:cstheme="minorHAnsi"/>
+          <w:b/>
+          <w:color w:val="000000" w:themeColor="text1"/>
+        </w:rPr>
+        <w:t xml:space="preserve"> ÖĞRETMEN</w:t>
+      </w:r>
+      <w:r>
+        <w:rPr>
+          <w:rFonts w:cstheme="minorHAnsi"/>
+          <w:b/>
+          <w:color w:val="000000" w:themeColor="text1"/>
+        </w:rPr>
+        <w:t xml:space="preserve">: </w:t>
+      </w:r>
+      <w:r>
+        <w:rPr>
+          <w:rFonts w:cstheme="minorHAnsi"/>
+          <w:b/>
+          <w:color w:val="000000" w:themeColor="text1"/>
+        </w:rPr>
+        <w:t xml:space="preserve"> </w:t>
       </w:r>
       <w:sdt>
         <w:sdtPr>
-          <w:rPr>
-            <w:rFonts w:asciiTheme="majorHAnsi" w:hAnsiTheme="majorHAnsi" w:cstheme="majorHAnsi"/>
-          </w:rPr>
           <w:alias w:val="Danışman Öğretmenler"/>
-          <w:tag w:val="Danışman Öğretmenler"/>
+          <w:tag w:val="text"/>
           <w:id w:val="-617142836"/>
           <w:placeholder>
-            <w:docPart w:val="8D94FEC38F66164698126098A181A831"/>
+            <w:docPart w:val="CF21B2C374C5624E869F46626539226F"/>
           </w:placeholder>
           <w:text/>
         </w:sdtPr>
         <w:sdtContent>
           <w:r>
-            <w:rPr>
-              <w:rFonts w:asciiTheme="majorHAnsi" w:hAnsiTheme="majorHAnsi" w:cstheme="majorHAnsi"/>
-            </w:rPr>
             <w:t>Danışman öğretmenler</w:t>
           </w:r>
         </w:sdtContent>
@@ -3387,7 +3524,7 @@
       <w:pPr>
         <w:jc w:val="center"/>
         <w:rPr>
-          <w:rFonts w:asciiTheme="majorHAnsi" w:hAnsiTheme="majorHAnsi" w:cstheme="majorHAnsi"/>
+          <w:rFonts w:cstheme="minorHAnsi"/>
           <w:b/>
           <w:color w:val="000000" w:themeColor="text1"/>
         </w:rPr>
@@ -3396,7 +3533,7 @@
     <w:p>
       <w:pPr>
         <w:rPr>
-          <w:rFonts w:asciiTheme="majorHAnsi" w:hAnsiTheme="majorHAnsi" w:cstheme="majorHAnsi"/>
+          <w:rFonts w:cstheme="minorHAnsi"/>
           <w:b/>
           <w:color w:val="000000" w:themeColor="text1"/>
         </w:rPr>
@@ -3405,7 +3542,7 @@
     <w:p>
       <w:pPr>
         <w:rPr>
-          <w:rFonts w:asciiTheme="majorHAnsi" w:hAnsiTheme="majorHAnsi" w:cstheme="majorHAnsi"/>
+          <w:rFonts w:cstheme="minorHAnsi"/>
           <w:b/>
           <w:color w:val="000000" w:themeColor="text1"/>
         </w:rPr>
@@ -3415,14 +3552,14 @@
       <w:pPr>
         <w:jc w:val="center"/>
         <w:rPr>
-          <w:rFonts w:asciiTheme="majorHAnsi" w:hAnsiTheme="majorHAnsi" w:cstheme="majorHAnsi"/>
+          <w:rFonts w:cstheme="minorHAnsi"/>
           <w:b/>
           <w:color w:val="000000" w:themeColor="text1"/>
         </w:rPr>
       </w:pPr>
       <w:r>
         <w:rPr>
-          <w:rFonts w:asciiTheme="majorHAnsi" w:hAnsiTheme="majorHAnsi" w:cstheme="majorHAnsi"/>
+          <w:rFonts w:cstheme="minorHAnsi"/>
           <w:b/>
           <w:color w:val="000000" w:themeColor="text1"/>
         </w:rPr>
@@ -3432,13 +3569,13 @@
     <w:sdt>
       <w:sdtPr>
         <w:rPr>
-          <w:rFonts w:asciiTheme="majorHAnsi" w:hAnsiTheme="majorHAnsi" w:cstheme="majorHAnsi"/>
+          <w:rFonts w:cstheme="minorHAnsi"/>
         </w:rPr>
         <w:alias w:val="Tarih"/>
         <w:tag w:val="text"/>
         <w:id w:val="1529839917"/>
         <w:placeholder>
-          <w:docPart w:val="AA10D055CDCC5C4BB091BC77DA68C519"/>
+          <w:docPart w:val="32AD399AF4A9CF478F8222C8ADE97262"/>
         </w:placeholder>
       </w:sdtPr>
       <w:sdtContent>
@@ -3446,14 +3583,20 @@
           <w:pPr>
             <w:jc w:val="center"/>
             <w:rPr>
-              <w:rFonts w:asciiTheme="majorHAnsi" w:hAnsiTheme="majorHAnsi" w:cstheme="majorHAnsi"/>
+              <w:rFonts w:cstheme="minorHAnsi"/>
             </w:rPr>
           </w:pPr>
           <w:r>
             <w:rPr>
-              <w:rFonts w:asciiTheme="majorHAnsi" w:hAnsiTheme="majorHAnsi" w:cstheme="majorHAnsi"/>
+              <w:rFonts w:cstheme="minorHAnsi"/>
             </w:rPr>
-            <w:t xml:space="preserve"> Tarih </w:t>
+            <w:t xml:space="preserve"> Tarih</w:t>
+          </w:r>
+          <w:r>
+            <w:rPr>
+              <w:rFonts w:cstheme="minorHAnsi"/>
+            </w:rPr>
+            <w:t xml:space="preserve"> </w:t>
           </w:r>
         </w:p>
       </w:sdtContent>
@@ -3462,12 +3605,12 @@
       <w:pPr>
         <w:jc w:val="center"/>
         <w:rPr>
-          <w:rFonts w:asciiTheme="majorHAnsi" w:hAnsiTheme="majorHAnsi" w:cstheme="majorHAnsi"/>
+          <w:rFonts w:cstheme="minorHAnsi"/>
         </w:rPr>
       </w:pPr>
       <w:r>
         <w:rPr>
-          <w:rFonts w:asciiTheme="majorHAnsi" w:hAnsiTheme="majorHAnsi" w:cstheme="majorHAnsi"/>
+          <w:rFonts w:cstheme="minorHAnsi"/>
         </w:rPr>
         <w:t xml:space="preserve"> </w:t>
       </w:r>
@@ -3476,29 +3619,37 @@
       <w:pPr>
         <w:jc w:val="center"/>
         <w:rPr>
-          <w:rFonts w:asciiTheme="majorHAnsi" w:hAnsiTheme="majorHAnsi" w:cstheme="majorHAnsi"/>
+          <w:rFonts w:cstheme="minorHAnsi"/>
         </w:rPr>
       </w:pPr>
       <w:sdt>
         <w:sdtPr>
           <w:rPr>
-            <w:rFonts w:asciiTheme="majorHAnsi" w:hAnsiTheme="majorHAnsi" w:cstheme="majorHAnsi"/>
+            <w:rFonts w:cstheme="minorHAnsi"/>
           </w:rPr>
           <w:alias w:val="Müdür"/>
           <w:tag w:val="text"/>
           <w:id w:val="-433524972"/>
           <w:placeholder>
-            <w:docPart w:val="57B5A7EF2F189C4D8DE8FC8C0014679C"/>
+            <w:docPart w:val="A21FA442D7463F4981A8F7439BFB9FEA"/>
           </w:placeholder>
           <w:text/>
         </w:sdtPr>
         <w:sdtContent>
           <w:r>
             <w:rPr>
-              <w:rFonts w:asciiTheme="majorHAnsi" w:hAnsiTheme="majorHAnsi" w:cstheme="majorHAnsi"/>
+              <w:rFonts w:cstheme="minorHAnsi"/>
             </w:rPr>
-            <w:t xml:space="preserve"> müdür</w:t>
+            <w:t xml:space="preserve"> </w:t>
           </w:r>
+          <w:proofErr w:type="gramStart"/>
+          <w:r>
+            <w:rPr>
+              <w:rFonts w:cstheme="minorHAnsi"/>
+            </w:rPr>
+            <w:t>müdür</w:t>
+          </w:r>
+          <w:proofErr w:type="gramEnd"/>
         </w:sdtContent>
       </w:sdt>
     </w:p>
@@ -3506,27 +3657,19 @@
       <w:pPr>
         <w:jc w:val="center"/>
         <w:rPr>
-          <w:rFonts w:asciiTheme="majorHAnsi" w:hAnsiTheme="majorHAnsi" w:cstheme="majorHAnsi"/>
+          <w:rFonts w:cstheme="minorHAnsi"/>
           <w:b/>
           <w:color w:val="000000" w:themeColor="text1"/>
         </w:rPr>
       </w:pPr>
       <w:r>
         <w:rPr>
-          <w:rFonts w:asciiTheme="majorHAnsi" w:hAnsiTheme="majorHAnsi" w:cstheme="majorHAnsi"/>
+          <w:rFonts w:cstheme="minorHAnsi"/>
           <w:b/>
           <w:color w:val="000000" w:themeColor="text1"/>
         </w:rPr>
         <w:t xml:space="preserve">Okul Müdürü </w:t>
       </w:r>
-    </w:p>
-    <w:p>
-      <w:pPr>
-        <w:jc w:val="center"/>
-        <w:rPr>
-          <w:rFonts w:asciiTheme="majorHAnsi" w:hAnsiTheme="majorHAnsi" w:cstheme="majorHAnsi"/>
-        </w:rPr>
-      </w:pPr>
     </w:p>
     <w:p/>
     <w:p/>
@@ -4257,7 +4400,7 @@
     </w:docPart>
     <w:docPart>
       <w:docPartPr>
-        <w:name w:val="8D94FEC38F66164698126098A181A831"/>
+        <w:name w:val="CF21B2C374C5624E869F46626539226F"/>
         <w:category>
           <w:name w:val="Genel"/>
           <w:gallery w:val="placeholder"/>
@@ -4268,12 +4411,12 @@
         <w:behaviors>
           <w:behavior w:val="content"/>
         </w:behaviors>
-        <w:guid w:val="{2712B20E-7550-F542-9E4D-337DA58101C3}"/>
+        <w:guid w:val="{EDBFF9BD-DC48-1047-B8E7-04C050150CEA}"/>
       </w:docPartPr>
       <w:docPartBody>
         <w:p>
           <w:pPr>
-            <w:pStyle w:val="8D94FEC38F66164698126098A181A831"/>
+            <w:pStyle w:val="CF21B2C374C5624E869F46626539226F"/>
           </w:pPr>
           <w:r>
             <w:rPr>
@@ -4286,7 +4429,7 @@
     </w:docPart>
     <w:docPart>
       <w:docPartPr>
-        <w:name w:val="AA10D055CDCC5C4BB091BC77DA68C519"/>
+        <w:name w:val="32AD399AF4A9CF478F8222C8ADE97262"/>
         <w:category>
           <w:name w:val="Genel"/>
           <w:gallery w:val="placeholder"/>
@@ -4297,12 +4440,12 @@
         <w:behaviors>
           <w:behavior w:val="content"/>
         </w:behaviors>
-        <w:guid w:val="{511C4FF3-E69F-9841-9F67-8867948976DC}"/>
+        <w:guid w:val="{A4D84DF6-96C4-1040-B678-AC54AF204915}"/>
       </w:docPartPr>
       <w:docPartBody>
         <w:p>
           <w:pPr>
-            <w:pStyle w:val="AA10D055CDCC5C4BB091BC77DA68C519"/>
+            <w:pStyle w:val="32AD399AF4A9CF478F8222C8ADE97262"/>
           </w:pPr>
           <w:r>
             <w:rPr>
@@ -4315,7 +4458,7 @@
     </w:docPart>
     <w:docPart>
       <w:docPartPr>
-        <w:name w:val="57B5A7EF2F189C4D8DE8FC8C0014679C"/>
+        <w:name w:val="A21FA442D7463F4981A8F7439BFB9FEA"/>
         <w:category>
           <w:name w:val="Genel"/>
           <w:gallery w:val="placeholder"/>
@@ -4326,12 +4469,12 @@
         <w:behaviors>
           <w:behavior w:val="content"/>
         </w:behaviors>
-        <w:guid w:val="{8B7694C0-D646-8E43-871C-9792D53E9D12}"/>
+        <w:guid w:val="{8FD9241C-6F52-4848-B24D-8537607BD861}"/>
       </w:docPartPr>
       <w:docPartBody>
         <w:p>
           <w:pPr>
-            <w:pStyle w:val="57B5A7EF2F189C4D8DE8FC8C0014679C"/>
+            <w:pStyle w:val="A21FA442D7463F4981A8F7439BFB9FEA"/>
           </w:pPr>
           <w:r>
             <w:rPr>
@@ -4366,7 +4509,6 @@
     <w:panose1 w:val="020B0604030504040204"/>
     <w:charset w:val="00"/>
     <w:family w:val="swiss"/>
-    <w:notTrueType/>
     <w:pitch w:val="variable"/>
     <w:sig w:usb0="E1002EFF" w:usb1="C000605B" w:usb2="00000029" w:usb3="00000000" w:csb0="000101FF" w:csb1="00000000"/>
   </w:font>
@@ -4416,8 +4558,11 @@
     <w:rsid w:val="0046463F"/>
     <w:rsid w:val="004C51F4"/>
     <w:rsid w:val="006F00F3"/>
+    <w:rsid w:val="008B4B3E"/>
     <w:rsid w:val="00944D15"/>
+    <w:rsid w:val="00AC5ED0"/>
     <w:rsid w:val="00F17506"/>
+    <w:rsid w:val="00FD71B4"/>
   </w:rsids>
   <m:mathPr>
     <m:mathFont m:val="Cambria Math"/>
@@ -4869,7 +5014,7 @@
     <w:basedOn w:val="VarsaylanParagrafYazTipi"/>
     <w:uiPriority w:val="99"/>
     <w:semiHidden/>
-    <w:rsid w:val="004C51F4"/>
+    <w:rsid w:val="008B4B3E"/>
     <w:rPr>
       <w:color w:val="666666"/>
     </w:rPr>
@@ -4878,17 +5023,26 @@
     <w:name w:val="E33572662B01264A9E7A9E02B0664850"/>
     <w:rsid w:val="006F00F3"/>
   </w:style>
-  <w:style w:type="paragraph" w:customStyle="1" w:styleId="BC4285770DB6814782538C0E3BBAB6EB">
-    <w:name w:val="BC4285770DB6814782538C0E3BBAB6EB"/>
-    <w:rsid w:val="006F00F3"/>
+  <w:style w:type="paragraph" w:customStyle="1" w:styleId="CF21B2C374C5624E869F46626539226F">
+    <w:name w:val="CF21B2C374C5624E869F46626539226F"/>
+    <w:rsid w:val="008B4B3E"/>
+    <w:pPr>
+      <w:spacing w:after="160" w:line="278" w:lineRule="auto"/>
+    </w:pPr>
   </w:style>
-  <w:style w:type="paragraph" w:customStyle="1" w:styleId="D4429854C3D43C4FB0AE5A9CBC76A2AF">
-    <w:name w:val="D4429854C3D43C4FB0AE5A9CBC76A2AF"/>
-    <w:rsid w:val="006F00F3"/>
+  <w:style w:type="paragraph" w:customStyle="1" w:styleId="32AD399AF4A9CF478F8222C8ADE97262">
+    <w:name w:val="32AD399AF4A9CF478F8222C8ADE97262"/>
+    <w:rsid w:val="008B4B3E"/>
+    <w:pPr>
+      <w:spacing w:after="160" w:line="278" w:lineRule="auto"/>
+    </w:pPr>
   </w:style>
-  <w:style w:type="paragraph" w:customStyle="1" w:styleId="2CB6437FA19BC44E9632E1C29C9752C3">
-    <w:name w:val="2CB6437FA19BC44E9632E1C29C9752C3"/>
-    <w:rsid w:val="006F00F3"/>
+  <w:style w:type="paragraph" w:customStyle="1" w:styleId="A21FA442D7463F4981A8F7439BFB9FEA">
+    <w:name w:val="A21FA442D7463F4981A8F7439BFB9FEA"/>
+    <w:rsid w:val="008B4B3E"/>
+    <w:pPr>
+      <w:spacing w:after="160" w:line="278" w:lineRule="auto"/>
+    </w:pPr>
   </w:style>
   <w:style w:type="paragraph" w:customStyle="1" w:styleId="8D94FEC38F66164698126098A181A831">
     <w:name w:val="8D94FEC38F66164698126098A181A831"/>
